--- a/Major Names.docx
+++ b/Major Names.docx
@@ -2483,9 +2483,9 @@
         <w:tblLook w:val="04A0" w:firstRow="1" w:lastRow="0" w:firstColumn="1" w:lastColumn="0" w:noHBand="0" w:noVBand="1"/>
       </w:tblPr>
       <w:tblGrid>
-        <w:gridCol w:w="1696"/>
-        <w:gridCol w:w="4465"/>
-        <w:gridCol w:w="3199"/>
+        <w:gridCol w:w="1697"/>
+        <w:gridCol w:w="4488"/>
+        <w:gridCol w:w="3175"/>
       </w:tblGrid>
       <w:tr>
         <w:trPr>
@@ -3978,7 +3978,7 @@
                 <w:szCs w:val="18"/>
                 <w14:ligatures w14:val="none"/>
               </w:rPr>
-              <w:t>Biochemistry, Social Sciences, PhD-oriented paths</w:t>
+              <w:t xml:space="preserve">Biochemistry, Social Sciences, </w:t>
             </w:r>
           </w:p>
         </w:tc>
@@ -4705,13 +4705,7 @@
               <w:rPr>
                 <w:rFonts w:ascii="Arial" w:hAnsi="Arial" w:cs="Arial"/>
               </w:rPr>
-              <w:t>Marketin</w:t>
-            </w:r>
-            <w:r>
-              <w:rPr>
-                <w:rFonts w:ascii="Arial" w:hAnsi="Arial" w:cs="Arial"/>
-              </w:rPr>
-              <w:t>g</w:t>
+              <w:t>Marketing</w:t>
             </w:r>
           </w:p>
           <w:p>
@@ -5461,6 +5455,7 @@
   <w:style w:type="character" w:default="1" w:styleId="DefaultParagraphFont">
     <w:name w:val="Default Paragraph Font"/>
     <w:uiPriority w:val="1"/>
+    <w:semiHidden/>
     <w:unhideWhenUsed/>
   </w:style>
   <w:style w:type="table" w:default="1" w:styleId="TableNormal">
